--- a/2231072-emp.docx
+++ b/2231072-emp.docx
@@ -63,7 +63,10 @@
         <w:ind w:left="720"/>
       </w:pPr>
       <w:r>
-        <w:t>Domain selection – Time Series Analysis(Since date is used)</w:t>
+        <w:t xml:space="preserve">Domain selection – </w:t>
+      </w:r>
+      <w:r>
+        <w:t>Machine learning</w:t>
       </w:r>
     </w:p>
     <w:p>
@@ -95,7 +98,7 @@
         <w:ind w:firstLine="720"/>
       </w:pPr>
       <w:r>
-        <w:t>ResignPredict</w:t>
+        <w:t>EmployeeResignationPrediction</w:t>
       </w:r>
     </w:p>
     <w:p>
@@ -126,12 +129,160 @@
         <w:gridCol w:w="1911"/>
       </w:tblGrid>
       <w:tr>
-        <w:tblPrEx>
-          <w:tblCellMar>
-            <w:top w:w="0" w:type="dxa"/>
-            <w:bottom w:w="0" w:type="dxa"/>
-          </w:tblCellMar>
-        </w:tblPrEx>
+        <w:trPr>
+          <w:trHeight w:val="982"/>
+        </w:trPr>
+        <w:tc>
+          <w:tcPr>
+            <w:tcW w:w="2068" w:type="dxa"/>
+          </w:tcPr>
+          <w:p>
+            <w:r>
+              <w:tab/>
+              <w:t>Date of join</w:t>
+            </w:r>
+          </w:p>
+          <w:p/>
+        </w:tc>
+        <w:tc>
+          <w:tcPr>
+            <w:tcW w:w="754" w:type="dxa"/>
+          </w:tcPr>
+          <w:p>
+            <w:pPr>
+              <w:ind w:left="57"/>
+            </w:pPr>
+            <w:r>
+              <w:t>Age</w:t>
+            </w:r>
+          </w:p>
+          <w:p/>
+        </w:tc>
+        <w:tc>
+          <w:tcPr>
+            <w:tcW w:w="1382" w:type="dxa"/>
+          </w:tcPr>
+          <w:p>
+            <w:pPr>
+              <w:ind w:left="9"/>
+            </w:pPr>
+            <w:r>
+              <w:t>emp_id</w:t>
+            </w:r>
+            <w:r>
+              <w:tab/>
+            </w:r>
+            <w:r>
+              <w:tab/>
+            </w:r>
+          </w:p>
+        </w:tc>
+        <w:tc>
+          <w:tcPr>
+            <w:tcW w:w="1305" w:type="dxa"/>
+          </w:tcPr>
+          <w:p>
+            <w:r>
+              <w:t>Name</w:t>
+            </w:r>
+          </w:p>
+        </w:tc>
+        <w:tc>
+          <w:tcPr>
+            <w:tcW w:w="1260" w:type="dxa"/>
+          </w:tcPr>
+          <w:p>
+            <w:r>
+              <w:t>Assigned work</w:t>
+            </w:r>
+          </w:p>
+        </w:tc>
+        <w:tc>
+          <w:tcPr>
+            <w:tcW w:w="1911" w:type="dxa"/>
+          </w:tcPr>
+          <w:p>
+            <w:r>
+              <w:t>Date of retirement(o/p)</w:t>
+            </w:r>
+          </w:p>
+        </w:tc>
+      </w:tr>
+      <w:tr>
+        <w:trPr>
+          <w:trHeight w:val="465"/>
+        </w:trPr>
+        <w:tc>
+          <w:tcPr>
+            <w:tcW w:w="2068" w:type="dxa"/>
+          </w:tcPr>
+          <w:p>
+            <w:r>
+              <w:t>12-2-</w:t>
+            </w:r>
+            <w:r>
+              <w:t>19</w:t>
+            </w:r>
+            <w:r>
+              <w:t>84</w:t>
+            </w:r>
+          </w:p>
+        </w:tc>
+        <w:tc>
+          <w:tcPr>
+            <w:tcW w:w="754" w:type="dxa"/>
+          </w:tcPr>
+          <w:p>
+            <w:r>
+              <w:t>40</w:t>
+            </w:r>
+          </w:p>
+        </w:tc>
+        <w:tc>
+          <w:tcPr>
+            <w:tcW w:w="1382" w:type="dxa"/>
+          </w:tcPr>
+          <w:p>
+            <w:pPr>
+              <w:ind w:left="9"/>
+            </w:pPr>
+            <w:r>
+              <w:t>123</w:t>
+            </w:r>
+          </w:p>
+        </w:tc>
+        <w:tc>
+          <w:tcPr>
+            <w:tcW w:w="1305" w:type="dxa"/>
+          </w:tcPr>
+          <w:p>
+            <w:r>
+              <w:t>ABC</w:t>
+            </w:r>
+          </w:p>
+        </w:tc>
+        <w:tc>
+          <w:tcPr>
+            <w:tcW w:w="1260" w:type="dxa"/>
+          </w:tcPr>
+          <w:p>
+            <w:r>
+              <w:t>Task1</w:t>
+            </w:r>
+          </w:p>
+        </w:tc>
+        <w:tc>
+          <w:tcPr>
+            <w:tcW w:w="1911" w:type="dxa"/>
+          </w:tcPr>
+          <w:p>
+            <w:r>
+              <w:t>12-02-2027</w:t>
+            </w:r>
+          </w:p>
+        </w:tc>
+      </w:tr>
+      <w:tr>
         <w:trPr>
           <w:trHeight w:val="540"/>
         </w:trPr>
@@ -141,49 +292,29 @@
           </w:tcPr>
           <w:p>
             <w:r>
-              <w:tab/>
-              <w:t>Date of join</w:t>
-            </w:r>
-          </w:p>
-          <w:p/>
+              <w:t>14-9-1974</w:t>
+            </w:r>
+          </w:p>
         </w:tc>
         <w:tc>
           <w:tcPr>
             <w:tcW w:w="754" w:type="dxa"/>
           </w:tcPr>
           <w:p>
-            <w:pPr>
-              <w:ind w:left="57"/>
-            </w:pPr>
-            <w:r>
-              <w:t>Age</w:t>
-            </w:r>
-          </w:p>
-          <w:p/>
+            <w:r>
+              <w:t>50</w:t>
+            </w:r>
+          </w:p>
         </w:tc>
         <w:tc>
           <w:tcPr>
             <w:tcW w:w="1382" w:type="dxa"/>
           </w:tcPr>
           <w:p>
-            <w:pPr>
-              <w:ind w:left="9"/>
-            </w:pPr>
-            <w:r>
-              <w:t>emp_id</w:t>
-            </w:r>
-            <w:r>
-              <w:tab/>
-            </w:r>
-            <w:r>
-              <w:tab/>
-            </w:r>
-            <w:r>
-              <w:tab/>
-              <w:t xml:space="preserve"> </w:t>
-            </w:r>
-          </w:p>
-          <w:p/>
+            <w:r>
+              <w:t>124</w:t>
+            </w:r>
+          </w:p>
         </w:tc>
         <w:tc>
           <w:tcPr>
@@ -191,7 +322,7 @@
           </w:tcPr>
           <w:p>
             <w:r>
-              <w:t>Name</w:t>
+              <w:t>ABD</w:t>
             </w:r>
           </w:p>
         </w:tc>
@@ -201,16 +332,7 @@
           </w:tcPr>
           <w:p>
             <w:r>
-              <w:t>A</w:t>
-            </w:r>
-            <w:r>
-              <w:t>ssigned</w:t>
-            </w:r>
-            <w:r>
-              <w:t xml:space="preserve"> </w:t>
-            </w:r>
-            <w:r>
-              <w:t>work</w:t>
+              <w:t>Task2,3</w:t>
             </w:r>
           </w:p>
         </w:tc>
@@ -220,22 +342,7 @@
           </w:tcPr>
           <w:p>
             <w:r>
-              <w:t>D</w:t>
-            </w:r>
-            <w:r>
-              <w:t>ate</w:t>
-            </w:r>
-            <w:r>
-              <w:t xml:space="preserve"> </w:t>
-            </w:r>
-            <w:r>
-              <w:t>of</w:t>
-            </w:r>
-            <w:r>
-              <w:t xml:space="preserve"> </w:t>
-            </w:r>
-            <w:r>
-              <w:t>retirement(o/p)</w:t>
+              <w:t>126-02-2025</w:t>
             </w:r>
           </w:p>
         </w:tc>
@@ -952,6 +1059,7 @@
   <w:style w:type="character" w:default="1" w:styleId="DefaultParagraphFont">
     <w:name w:val="Default Paragraph Font"/>
     <w:uiPriority w:val="1"/>
+    <w:semiHidden/>
     <w:unhideWhenUsed/>
   </w:style>
   <w:style w:type="table" w:default="1" w:styleId="TableNormal">

--- a/2231072-emp.docx
+++ b/2231072-emp.docx
@@ -14,7 +14,15 @@
     </w:p>
     <w:p>
       <w:r>
-        <w:t xml:space="preserve">A company works with number of employees, all the works are dependents on the employees. Even if one of the employees resign the job immediately then assigned work will be not finished at the time, so delivery of the project to the clients will be delayed. Company planned to make solution for this, they want to know which employee may resign next. If they know previously, they can arrange alternative to avoid such problem. As an AI Engineer you must give Solution to this. </w:t>
+        <w:t xml:space="preserve">A company works with number of </w:t>
+      </w:r>
+      <w:proofErr w:type="gramStart"/>
+      <w:r>
+        <w:t>employees,</w:t>
+      </w:r>
+      <w:proofErr w:type="gramEnd"/>
+      <w:r>
+        <w:t xml:space="preserve"> all the works are dependents on the employees. Even if one of the employees resign the job immediately then assigned work will be not finished at the time, so delivery of the project to the clients will be delayed. Company planned to make solution for this, they want to know which employee may resign next. If they know previously, they can arrange alternative to avoid such problem. As an AI Engineer you must give Solution to this. </w:t>
       </w:r>
     </w:p>
     <w:p>
@@ -74,15 +82,28 @@
         <w:ind w:left="720"/>
       </w:pPr>
       <w:r>
-        <w:t>Learning Selection- Supervised learning(req are clear)</w:t>
+        <w:t xml:space="preserve">Learning Selection- Supervised </w:t>
+      </w:r>
+      <w:proofErr w:type="gramStart"/>
+      <w:r>
+        <w:t>learning(</w:t>
+      </w:r>
+      <w:proofErr w:type="gramEnd"/>
+      <w:r>
+        <w:t>req are clear)</w:t>
       </w:r>
     </w:p>
     <w:p>
       <w:pPr>
         <w:ind w:left="720"/>
       </w:pPr>
-      <w:r>
-        <w:t>Classification(move the assigned task to others)</w:t>
+      <w:proofErr w:type="gramStart"/>
+      <w:r>
+        <w:t>Classification(</w:t>
+      </w:r>
+      <w:proofErr w:type="gramEnd"/>
+      <w:r>
+        <w:t>move the assigned task to others)</w:t>
       </w:r>
     </w:p>
     <w:p>
@@ -97,9 +118,11 @@
       <w:pPr>
         <w:ind w:firstLine="720"/>
       </w:pPr>
+      <w:proofErr w:type="spellStart"/>
       <w:r>
         <w:t>EmployeeResignationPrediction</w:t>
       </w:r>
+      <w:proofErr w:type="spellEnd"/>
     </w:p>
     <w:p>
       <w:r>
@@ -121,12 +144,14 @@
         <w:tblLook w:val="0000" w:firstRow="0" w:lastRow="0" w:firstColumn="0" w:lastColumn="0" w:noHBand="0" w:noVBand="0"/>
       </w:tblPr>
       <w:tblGrid>
-        <w:gridCol w:w="2068"/>
-        <w:gridCol w:w="754"/>
-        <w:gridCol w:w="1382"/>
-        <w:gridCol w:w="1305"/>
-        <w:gridCol w:w="1260"/>
-        <w:gridCol w:w="1911"/>
+        <w:gridCol w:w="1515"/>
+        <w:gridCol w:w="663"/>
+        <w:gridCol w:w="1038"/>
+        <w:gridCol w:w="1092"/>
+        <w:gridCol w:w="889"/>
+        <w:gridCol w:w="1115"/>
+        <w:gridCol w:w="1041"/>
+        <w:gridCol w:w="1327"/>
       </w:tblGrid>
       <w:tr>
         <w:trPr>
@@ -134,7 +159,7 @@
         </w:trPr>
         <w:tc>
           <w:tcPr>
-            <w:tcW w:w="2068" w:type="dxa"/>
+            <w:tcW w:w="1610" w:type="dxa"/>
           </w:tcPr>
           <w:p>
             <w:r>
@@ -146,7 +171,7 @@
         </w:tc>
         <w:tc>
           <w:tcPr>
-            <w:tcW w:w="754" w:type="dxa"/>
+            <w:tcW w:w="679" w:type="dxa"/>
           </w:tcPr>
           <w:p>
             <w:pPr>
@@ -160,15 +185,17 @@
         </w:tc>
         <w:tc>
           <w:tcPr>
-            <w:tcW w:w="1382" w:type="dxa"/>
+            <w:tcW w:w="1097" w:type="dxa"/>
           </w:tcPr>
           <w:p>
             <w:pPr>
               <w:ind w:left="9"/>
             </w:pPr>
+            <w:proofErr w:type="spellStart"/>
             <w:r>
               <w:t>emp_id</w:t>
             </w:r>
+            <w:proofErr w:type="spellEnd"/>
             <w:r>
               <w:tab/>
             </w:r>
@@ -179,7 +206,17 @@
         </w:tc>
         <w:tc>
           <w:tcPr>
-            <w:tcW w:w="1305" w:type="dxa"/>
+            <w:tcW w:w="569" w:type="dxa"/>
+          </w:tcPr>
+          <w:p>
+            <w:r>
+              <w:t>Position</w:t>
+            </w:r>
+          </w:p>
+        </w:tc>
+        <w:tc>
+          <w:tcPr>
+            <w:tcW w:w="960" w:type="dxa"/>
           </w:tcPr>
           <w:p>
             <w:r>
@@ -189,7 +226,7 @@
         </w:tc>
         <w:tc>
           <w:tcPr>
-            <w:tcW w:w="1260" w:type="dxa"/>
+            <w:tcW w:w="1140" w:type="dxa"/>
           </w:tcPr>
           <w:p>
             <w:r>
@@ -199,11 +236,21 @@
         </w:tc>
         <w:tc>
           <w:tcPr>
-            <w:tcW w:w="1911" w:type="dxa"/>
-          </w:tcPr>
-          <w:p>
-            <w:r>
-              <w:t>Date of retirement(o/p)</w:t>
+            <w:tcW w:w="1116" w:type="dxa"/>
+          </w:tcPr>
+          <w:p>
+            <w:r>
+              <w:t>Salary</w:t>
+            </w:r>
+          </w:p>
+        </w:tc>
+        <w:tc>
+          <w:tcPr>
+            <w:tcW w:w="1509" w:type="dxa"/>
+          </w:tcPr>
+          <w:p>
+            <w:r>
+              <w:t>Resigned</w:t>
             </w:r>
           </w:p>
         </w:tc>
@@ -214,23 +261,17 @@
         </w:trPr>
         <w:tc>
           <w:tcPr>
-            <w:tcW w:w="2068" w:type="dxa"/>
-          </w:tcPr>
-          <w:p>
-            <w:r>
-              <w:t>12-2-</w:t>
-            </w:r>
-            <w:r>
-              <w:t>19</w:t>
-            </w:r>
-            <w:r>
-              <w:t>84</w:t>
-            </w:r>
-          </w:p>
-        </w:tc>
-        <w:tc>
-          <w:tcPr>
-            <w:tcW w:w="754" w:type="dxa"/>
+            <w:tcW w:w="1610" w:type="dxa"/>
+          </w:tcPr>
+          <w:p>
+            <w:r>
+              <w:t>12-2-2012</w:t>
+            </w:r>
+          </w:p>
+        </w:tc>
+        <w:tc>
+          <w:tcPr>
+            <w:tcW w:w="679" w:type="dxa"/>
           </w:tcPr>
           <w:p>
             <w:r>
@@ -240,7 +281,7 @@
         </w:tc>
         <w:tc>
           <w:tcPr>
-            <w:tcW w:w="1382" w:type="dxa"/>
+            <w:tcW w:w="1097" w:type="dxa"/>
           </w:tcPr>
           <w:p>
             <w:pPr>
@@ -253,7 +294,17 @@
         </w:tc>
         <w:tc>
           <w:tcPr>
-            <w:tcW w:w="1305" w:type="dxa"/>
+            <w:tcW w:w="569" w:type="dxa"/>
+          </w:tcPr>
+          <w:p>
+            <w:r>
+              <w:t>Manager</w:t>
+            </w:r>
+          </w:p>
+        </w:tc>
+        <w:tc>
+          <w:tcPr>
+            <w:tcW w:w="960" w:type="dxa"/>
           </w:tcPr>
           <w:p>
             <w:r>
@@ -263,7 +314,7 @@
         </w:tc>
         <w:tc>
           <w:tcPr>
-            <w:tcW w:w="1260" w:type="dxa"/>
+            <w:tcW w:w="1140" w:type="dxa"/>
           </w:tcPr>
           <w:p>
             <w:r>
@@ -273,11 +324,21 @@
         </w:tc>
         <w:tc>
           <w:tcPr>
-            <w:tcW w:w="1911" w:type="dxa"/>
-          </w:tcPr>
-          <w:p>
-            <w:r>
-              <w:t>12-02-2027</w:t>
+            <w:tcW w:w="1116" w:type="dxa"/>
+          </w:tcPr>
+          <w:p>
+            <w:r>
+              <w:t>120000</w:t>
+            </w:r>
+          </w:p>
+        </w:tc>
+        <w:tc>
+          <w:tcPr>
+            <w:tcW w:w="1509" w:type="dxa"/>
+          </w:tcPr>
+          <w:p>
+            <w:r>
+              <w:t>Yes</w:t>
             </w:r>
           </w:p>
         </w:tc>
@@ -288,17 +349,17 @@
         </w:trPr>
         <w:tc>
           <w:tcPr>
-            <w:tcW w:w="2068" w:type="dxa"/>
-          </w:tcPr>
-          <w:p>
-            <w:r>
-              <w:t>14-9-1974</w:t>
-            </w:r>
-          </w:p>
-        </w:tc>
-        <w:tc>
-          <w:tcPr>
-            <w:tcW w:w="754" w:type="dxa"/>
+            <w:tcW w:w="1610" w:type="dxa"/>
+          </w:tcPr>
+          <w:p>
+            <w:r>
+              <w:t>14-9-2015</w:t>
+            </w:r>
+          </w:p>
+        </w:tc>
+        <w:tc>
+          <w:tcPr>
+            <w:tcW w:w="679" w:type="dxa"/>
           </w:tcPr>
           <w:p>
             <w:r>
@@ -308,7 +369,7 @@
         </w:tc>
         <w:tc>
           <w:tcPr>
-            <w:tcW w:w="1382" w:type="dxa"/>
+            <w:tcW w:w="1097" w:type="dxa"/>
           </w:tcPr>
           <w:p>
             <w:r>
@@ -318,7 +379,17 @@
         </w:tc>
         <w:tc>
           <w:tcPr>
-            <w:tcW w:w="1305" w:type="dxa"/>
+            <w:tcW w:w="569" w:type="dxa"/>
+          </w:tcPr>
+          <w:p>
+            <w:r>
+              <w:t>Assistant Manager</w:t>
+            </w:r>
+          </w:p>
+        </w:tc>
+        <w:tc>
+          <w:tcPr>
+            <w:tcW w:w="960" w:type="dxa"/>
           </w:tcPr>
           <w:p>
             <w:r>
@@ -328,7 +399,7 @@
         </w:tc>
         <w:tc>
           <w:tcPr>
-            <w:tcW w:w="1260" w:type="dxa"/>
+            <w:tcW w:w="1140" w:type="dxa"/>
           </w:tcPr>
           <w:p>
             <w:r>
@@ -338,13 +409,76 @@
         </w:tc>
         <w:tc>
           <w:tcPr>
-            <w:tcW w:w="1911" w:type="dxa"/>
-          </w:tcPr>
-          <w:p>
-            <w:r>
-              <w:t>126-02-2025</w:t>
-            </w:r>
-          </w:p>
+            <w:tcW w:w="1116" w:type="dxa"/>
+          </w:tcPr>
+          <w:p>
+            <w:r>
+              <w:t>100000</w:t>
+            </w:r>
+          </w:p>
+        </w:tc>
+        <w:tc>
+          <w:tcPr>
+            <w:tcW w:w="1509" w:type="dxa"/>
+          </w:tcPr>
+          <w:p>
+            <w:r>
+              <w:t>No</w:t>
+            </w:r>
+          </w:p>
+        </w:tc>
+      </w:tr>
+      <w:tr>
+        <w:trPr>
+          <w:trHeight w:val="540"/>
+        </w:trPr>
+        <w:tc>
+          <w:tcPr>
+            <w:tcW w:w="1610" w:type="dxa"/>
+          </w:tcPr>
+          <w:p/>
+        </w:tc>
+        <w:tc>
+          <w:tcPr>
+            <w:tcW w:w="679" w:type="dxa"/>
+          </w:tcPr>
+          <w:p/>
+        </w:tc>
+        <w:tc>
+          <w:tcPr>
+            <w:tcW w:w="1097" w:type="dxa"/>
+          </w:tcPr>
+          <w:p/>
+        </w:tc>
+        <w:tc>
+          <w:tcPr>
+            <w:tcW w:w="569" w:type="dxa"/>
+          </w:tcPr>
+          <w:p/>
+        </w:tc>
+        <w:tc>
+          <w:tcPr>
+            <w:tcW w:w="960" w:type="dxa"/>
+          </w:tcPr>
+          <w:p/>
+        </w:tc>
+        <w:tc>
+          <w:tcPr>
+            <w:tcW w:w="1140" w:type="dxa"/>
+          </w:tcPr>
+          <w:p/>
+        </w:tc>
+        <w:tc>
+          <w:tcPr>
+            <w:tcW w:w="1116" w:type="dxa"/>
+          </w:tcPr>
+          <w:p/>
+        </w:tc>
+        <w:tc>
+          <w:tcPr>
+            <w:tcW w:w="1509" w:type="dxa"/>
+          </w:tcPr>
+          <w:p/>
         </w:tc>
       </w:tr>
     </w:tbl>
